--- a/4-semester/physical-education/lab18.docx
+++ b/4-semester/physical-education/lab18.docx
@@ -8,7 +8,10 @@
         <w:jc w:val="center"/>
       </w:pPr>
       <w:r>
-        <w:t>Задание 18</w:t>
+        <w:t xml:space="preserve">Лабораторная работа № </w:t>
+      </w:r>
+      <w:r>
+        <w:t>18</w:t>
       </w:r>
     </w:p>
     <w:tbl>
@@ -118,13 +121,7 @@
           </w:tcPr>
           <w:p>
             <w:r>
-              <w:t>Игра накатом справа по прямой</w:t>
-            </w:r>
-            <w:r>
-              <w:t xml:space="preserve">. </w:t>
-            </w:r>
-            <w:r>
-              <w:t>Вы играете накатом справа, а ваш партнер накатом слева. Следует уделить внимание четкости движения и расположению ног для более короткого удара. Советую вставать под более острым углом для выполнения наката по прямой.</w:t>
+              <w:t>Игра накатом справа по прямой. Вы играете накатом справа, а ваш партнер накатом слева. Следует уделить внимание четкости движения и расположению ног для более короткого удара. Советую вставать под более острым углом для выполнения наката по прямой.</w:t>
             </w:r>
           </w:p>
         </w:tc>
@@ -143,16 +140,7 @@
           </w:tcPr>
           <w:p>
             <w:r>
-              <w:t>Треугольник накатом слева</w:t>
-            </w:r>
-            <w:r>
-              <w:t xml:space="preserve">. </w:t>
-            </w:r>
-            <w:r>
-              <w:t>Фундаментальное упражнение для тренировки подставки слева и разброса по углам стола. Выполняется аналогично «треугольнику накатом справа», но только из левого угла. Напомню еще раз четко делите кто ведущий, а кто ведомый в данном упражнении</w:t>
-            </w:r>
-            <w:r>
-              <w:t>.</w:t>
+              <w:t>Треугольник накатом слева. Фундаментальное упражнение для тренировки подставки слева и разброса по углам стола. Выполняется аналогично «треугольнику накатом справа», но только из левого угла. Напомню еще раз четко делите кто ведущий, а кто ведомый в данном упражнении.</w:t>
             </w:r>
           </w:p>
         </w:tc>
@@ -171,16 +159,7 @@
           </w:tcPr>
           <w:p>
             <w:r>
-              <w:t>«</w:t>
-            </w:r>
-            <w:r>
-              <w:t>Веер накатом слева»</w:t>
-            </w:r>
-            <w:r>
-              <w:t xml:space="preserve">. </w:t>
-            </w:r>
-            <w:r>
-              <w:t xml:space="preserve">Менее </w:t>
+              <w:t xml:space="preserve">«Веер накатом слева». Менее </w:t>
             </w:r>
             <w:r>
               <w:t>р</w:t>
